--- a/docs/Rules.docx
+++ b/docs/Rules.docx
@@ -1657,20 +1657,7 @@
           <w:szCs w:val="36"/>
           <w:shd w:val="clear" w:color="auto" w:fill="FFFFFF"/>
         </w:rPr>
-        <w:t>6</w:t>
-      </w:r>
-      <w:r>
-        <w:rPr>
-          <w:rStyle w:val="Emphasis"/>
-          <w:rFonts w:eastAsiaTheme="majorEastAsia"/>
-          <w:b/>
-          <w:bCs/>
-          <w:color w:val="333333"/>
-          <w:sz w:val="36"/>
-          <w:szCs w:val="36"/>
-          <w:shd w:val="clear" w:color="auto" w:fill="FFFFFF"/>
-        </w:rPr>
-        <w:t>. Quy tắc viết g-gh, ng-ngh:</w:t>
+        <w:t>6. Quy tắc viết g-gh, ng-ngh:</w:t>
       </w:r>
     </w:p>
     <w:p>
@@ -1975,19 +1962,7 @@
           <w:sz w:val="36"/>
           <w:szCs w:val="36"/>
         </w:rPr>
-        <w:t>7</w:t>
-      </w:r>
-      <w:r>
-        <w:rPr>
-          <w:rStyle w:val="Emphasis"/>
-          <w:rFonts w:eastAsiaTheme="majorEastAsia"/>
-          <w:b/>
-          <w:bCs/>
-          <w:color w:val="000000"/>
-          <w:sz w:val="36"/>
-          <w:szCs w:val="36"/>
-        </w:rPr>
-        <w:t>. Quy tắc viết i-y:</w:t>
+        <w:t>7. Quy tắc viết i-y:</w:t>
       </w:r>
     </w:p>
     <w:p>
@@ -2494,6 +2469,45 @@
           <w:sz w:val="36"/>
           <w:szCs w:val="36"/>
           <w:shd w:val="clear" w:color="auto" w:fill="FFFFFF"/>
+        </w:rPr>
+      </w:pPr>
+    </w:p>
+    <w:p>
+      <w:pPr>
+        <w:pStyle w:val="ListParagraph"/>
+        <w:rPr>
+          <w:rFonts w:ascii="Arial" w:hAnsi="Arial" w:cs="Arial"/>
+          <w:sz w:val="26"/>
+          <w:szCs w:val="26"/>
+        </w:rPr>
+      </w:pPr>
+      <w:r>
+        <w:rPr>
+          <w:rFonts w:ascii="Arial" w:hAnsi="Arial" w:cs="Arial"/>
+          <w:sz w:val="26"/>
+          <w:szCs w:val="26"/>
+        </w:rPr>
+        <w:t xml:space="preserve">Link google docs: </w:t>
+      </w:r>
+      <w:hyperlink r:id="rId6" w:history="1">
+        <w:r>
+          <w:rPr>
+            <w:rStyle w:val="Hyperlink"/>
+            <w:rFonts w:ascii="Arial" w:hAnsi="Arial" w:cs="Arial"/>
+            <w:sz w:val="26"/>
+            <w:szCs w:val="26"/>
+          </w:rPr>
+          <w:t>https://docs.google.com/document/d/1-gHiBvUwppiqahAu8IEs8xcB8TcqVzLO64PuTM68CQ8/edit</w:t>
+        </w:r>
+      </w:hyperlink>
+    </w:p>
+    <w:p>
+      <w:pPr>
+        <w:pStyle w:val="ListParagraph"/>
+        <w:rPr>
+          <w:rFonts w:ascii="Arial" w:hAnsi="Arial" w:cs="Arial"/>
+          <w:sz w:val="26"/>
+          <w:szCs w:val="26"/>
         </w:rPr>
       </w:pPr>
       <w:bookmarkStart w:id="0" w:name="_GoBack"/>
@@ -3098,6 +3112,17 @@
       <w:szCs w:val="24"/>
     </w:rPr>
   </w:style>
+  <w:style w:type="character" w:styleId="Hyperlink">
+    <w:name w:val="Hyperlink"/>
+    <w:basedOn w:val="DefaultParagraphFont"/>
+    <w:uiPriority w:val="99"/>
+    <w:unhideWhenUsed/>
+    <w:rsid w:val="009312D3"/>
+    <w:rPr>
+      <w:color w:val="0000FF" w:themeColor="hyperlink"/>
+      <w:u w:val="single"/>
+    </w:rPr>
+  </w:style>
 </w:styles>
 </file>
 
@@ -3373,6 +3398,17 @@
       <w:rFonts w:ascii="Times New Roman" w:eastAsia="Times New Roman" w:hAnsi="Times New Roman" w:cs="Times New Roman"/>
       <w:sz w:val="24"/>
       <w:szCs w:val="24"/>
+    </w:rPr>
+  </w:style>
+  <w:style w:type="character" w:styleId="Hyperlink">
+    <w:name w:val="Hyperlink"/>
+    <w:basedOn w:val="DefaultParagraphFont"/>
+    <w:uiPriority w:val="99"/>
+    <w:unhideWhenUsed/>
+    <w:rsid w:val="009312D3"/>
+    <w:rPr>
+      <w:color w:val="0000FF" w:themeColor="hyperlink"/>
+      <w:u w:val="single"/>
     </w:rPr>
   </w:style>
 </w:styles>
